--- a/hw/hw05.docx
+++ b/hw/hw05.docx
@@ -529,7 +529,16 @@
           <w:sz w:val="24"/>
           <w:szCs w:val="24"/>
         </w:rPr>
-        <w:t>265</w:t>
+        <w:t>2</w:t>
+      </w:r>
+      <w:r>
+        <w:rPr>
+          <w:i w:val="0"/>
+          <w:iCs w:val="0"/>
+          <w:sz w:val="24"/>
+          <w:szCs w:val="24"/>
+        </w:rPr>
+        <w:t>84</w:t>
       </w:r>
       <w:r>
         <w:rPr>
